--- a/doc/解析WiredTiger数据页的实现.docx
+++ b/doc/解析WiredTiger数据页的实现.docx
@@ -2797,8 +2797,6 @@
           </wp:inline>
         </w:drawing>
       </w:r>
-      <w:bookmarkStart w:id="0" w:name="_GoBack"/>
-      <w:bookmarkEnd w:id="0"/>
     </w:p>
     <w:p>
       <w:pPr>
@@ -3012,7 +3010,23 @@
           <w:sz w:val="15"/>
           <w:szCs w:val="15"/>
         </w:rPr>
-        <w:t>insert lock</w:t>
+        <w:t>insert</w:t>
+      </w:r>
+      <w:r>
+        <w:rPr>
+          <w:rFonts w:hint="eastAsia"/>
+          <w:sz w:val="15"/>
+          <w:szCs w:val="15"/>
+        </w:rPr>
+        <w:t xml:space="preserve"> </w:t>
+      </w:r>
+      <w:r>
+        <w:rPr>
+          <w:rFonts w:hint="eastAsia"/>
+          <w:sz w:val="15"/>
+          <w:szCs w:val="15"/>
+        </w:rPr>
+        <w:t xml:space="preserve"> lock</w:t>
       </w:r>
       <w:r>
         <w:rPr>
@@ -5195,24 +5209,14 @@
           <w:szCs w:val="21"/>
         </w:rPr>
       </w:pPr>
-      <w:proofErr w:type="spellStart"/>
       <w:r>
         <w:rPr>
           <w:rFonts w:hint="eastAsia"/>
           <w:sz w:val="21"/>
           <w:szCs w:val="21"/>
         </w:rPr>
-        <w:t>wt_</w:t>
-      </w:r>
-      <w:r>
-        <w:rPr>
-          <w:rFonts w:hint="eastAsia"/>
-          <w:sz w:val="21"/>
-          <w:szCs w:val="21"/>
-        </w:rPr>
         <w:t>row</w:t>
       </w:r>
-      <w:proofErr w:type="spellEnd"/>
       <w:r>
         <w:rPr>
           <w:rFonts w:hint="eastAsia"/>
@@ -7867,7 +7871,7 @@
         </w:rPr>
         <w:tab/>
       </w:r>
-      <w:bookmarkStart w:id="1" w:name="OLE_LINK2"/>
+      <w:bookmarkStart w:id="0" w:name="OLE_LINK2"/>
       <w:r>
         <w:rPr>
           <w:rFonts w:asciiTheme="minorEastAsia" w:hAnsiTheme="minorEastAsia" w:hint="eastAsia"/>
@@ -7876,7 +7880,7 @@
         </w:rPr>
         <w:t>value</w:t>
       </w:r>
-      <w:bookmarkEnd w:id="1"/>
+      <w:bookmarkEnd w:id="0"/>
       <w:r>
         <w:rPr>
           <w:rFonts w:asciiTheme="minorEastAsia" w:hAnsiTheme="minorEastAsia" w:hint="eastAsia"/>
@@ -10903,7 +10907,7 @@
       <w:pPr>
         <w:pStyle w:val="1"/>
         <w:rPr>
-          <w:rFonts w:asciiTheme="minorEastAsia" w:hAnsiTheme="minorEastAsia"/>
+          <w:rFonts w:asciiTheme="minorEastAsia" w:hAnsiTheme="minorEastAsia" w:hint="eastAsia"/>
           <w:sz w:val="21"/>
           <w:szCs w:val="21"/>
         </w:rPr>
@@ -10914,33 +10918,213 @@
           <w:sz w:val="21"/>
           <w:szCs w:val="21"/>
         </w:rPr>
-        <w:t>d</w:t>
-      </w:r>
-      <w:r>
-        <w:rPr>
-          <w:rFonts w:asciiTheme="minorEastAsia" w:hAnsiTheme="minorEastAsia" w:hint="eastAsia"/>
-          <w:sz w:val="21"/>
-          <w:szCs w:val="21"/>
-        </w:rPr>
-        <w:t xml:space="preserve">isk </w:t>
-      </w:r>
-      <w:bookmarkStart w:id="2" w:name="OLE_LINK1"/>
-      <w:r>
-        <w:rPr>
-          <w:rFonts w:asciiTheme="minorEastAsia" w:hAnsiTheme="minorEastAsia" w:hint="eastAsia"/>
-          <w:sz w:val="21"/>
-          <w:szCs w:val="21"/>
+        <w:t>磁盘上的页</w:t>
+      </w:r>
+    </w:p>
+    <w:p>
+      <w:pPr>
+        <w:rPr>
+          <w:rFonts w:asciiTheme="minorEastAsia" w:hAnsiTheme="minorEastAsia"/>
+          <w:sz w:val="18"/>
+          <w:szCs w:val="18"/>
+        </w:rPr>
+      </w:pPr>
+      <w:r>
+        <w:rPr>
+          <w:rFonts w:asciiTheme="minorEastAsia" w:hAnsiTheme="minorEastAsia" w:hint="eastAsia"/>
+          <w:sz w:val="18"/>
+          <w:szCs w:val="18"/>
+        </w:rPr>
+        <w:tab/>
+      </w:r>
+      <w:r>
+        <w:rPr>
+          <w:rFonts w:asciiTheme="minorEastAsia" w:hAnsiTheme="minorEastAsia"/>
+          <w:sz w:val="18"/>
+          <w:szCs w:val="18"/>
+        </w:rPr>
+        <w:t>page</w:t>
+      </w:r>
+      <w:r>
+        <w:rPr>
+          <w:rFonts w:asciiTheme="minorEastAsia" w:hAnsiTheme="minorEastAsia" w:hint="eastAsia"/>
+          <w:sz w:val="18"/>
+          <w:szCs w:val="18"/>
+        </w:rPr>
+        <w:t>在磁盘</w:t>
+      </w:r>
+      <w:bookmarkStart w:id="1" w:name="_GoBack"/>
+      <w:bookmarkEnd w:id="1"/>
+      <w:r>
+        <w:rPr>
+          <w:rFonts w:asciiTheme="minorEastAsia" w:hAnsiTheme="minorEastAsia" w:hint="eastAsia"/>
+          <w:sz w:val="18"/>
+          <w:szCs w:val="18"/>
+        </w:rPr>
+        <w:t>文件上对应的结构叫做</w:t>
+      </w:r>
+      <w:r>
+        <w:rPr>
+          <w:rFonts w:asciiTheme="minorEastAsia" w:hAnsiTheme="minorEastAsia"/>
+          <w:sz w:val="18"/>
+          <w:szCs w:val="18"/>
+        </w:rPr>
+        <w:t>extent,</w:t>
+      </w:r>
+      <w:r>
+        <w:rPr>
+          <w:rFonts w:asciiTheme="minorEastAsia" w:hAnsiTheme="minorEastAsia" w:hint="eastAsia"/>
+          <w:sz w:val="18"/>
+          <w:szCs w:val="18"/>
+        </w:rPr>
+        <w:t>其实它就是磁盘文件上的一块区域。在WT引擎中，每一个索引对应一个文件，文件中按照</w:t>
+      </w:r>
+      <w:r>
+        <w:rPr>
+          <w:rFonts w:asciiTheme="minorEastAsia" w:hAnsiTheme="minorEastAsia"/>
+          <w:sz w:val="18"/>
+          <w:szCs w:val="18"/>
+        </w:rPr>
+        <w:t>page</w:t>
+      </w:r>
+      <w:r>
+        <w:rPr>
+          <w:rFonts w:asciiTheme="minorEastAsia" w:hAnsiTheme="minorEastAsia" w:hint="eastAsia"/>
+          <w:sz w:val="18"/>
+          <w:szCs w:val="18"/>
+        </w:rPr>
+        <w:t>写入的大小和当前文件被使用的空间来确定写入的位置和写入的长度，写入的位置（</w:t>
+      </w:r>
+      <w:r>
+        <w:rPr>
+          <w:rFonts w:asciiTheme="minorEastAsia" w:hAnsiTheme="minorEastAsia"/>
+          <w:sz w:val="18"/>
+          <w:szCs w:val="18"/>
+        </w:rPr>
+        <w:t>offset</w:t>
+      </w:r>
+      <w:r>
+        <w:rPr>
+          <w:rFonts w:asciiTheme="minorEastAsia" w:hAnsiTheme="minorEastAsia" w:hint="eastAsia"/>
+          <w:sz w:val="18"/>
+          <w:szCs w:val="18"/>
+        </w:rPr>
+        <w:t>）和写入的长度（</w:t>
+      </w:r>
+      <w:r>
+        <w:rPr>
+          <w:rFonts w:asciiTheme="minorEastAsia" w:hAnsiTheme="minorEastAsia"/>
+          <w:sz w:val="18"/>
+          <w:szCs w:val="18"/>
+        </w:rPr>
+        <w:t>size</w:t>
+      </w:r>
+      <w:r>
+        <w:rPr>
+          <w:rFonts w:asciiTheme="minorEastAsia" w:hAnsiTheme="minorEastAsia" w:hint="eastAsia"/>
+          <w:sz w:val="18"/>
+          <w:szCs w:val="18"/>
+        </w:rPr>
+        <w:t>）被命名成</w:t>
+      </w:r>
+      <w:r>
+        <w:rPr>
+          <w:rFonts w:asciiTheme="minorEastAsia" w:hAnsiTheme="minorEastAsia"/>
+          <w:sz w:val="18"/>
+          <w:szCs w:val="18"/>
         </w:rPr>
         <w:t>extent</w:t>
       </w:r>
-      <w:bookmarkEnd w:id="2"/>
-      <w:r>
-        <w:rPr>
-          <w:rFonts w:asciiTheme="minorEastAsia" w:hAnsiTheme="minorEastAsia" w:hint="eastAsia"/>
-          <w:sz w:val="21"/>
-          <w:szCs w:val="21"/>
-        </w:rPr>
-        <w:t>结构</w:t>
+      <w:r>
+        <w:rPr>
+          <w:rFonts w:asciiTheme="minorEastAsia" w:hAnsiTheme="minorEastAsia" w:hint="eastAsia"/>
+          <w:sz w:val="18"/>
+          <w:szCs w:val="18"/>
+        </w:rPr>
+        <w:t>，并且将</w:t>
+      </w:r>
+      <w:r>
+        <w:rPr>
+          <w:rFonts w:asciiTheme="minorEastAsia" w:hAnsiTheme="minorEastAsia"/>
+          <w:sz w:val="18"/>
+          <w:szCs w:val="18"/>
+        </w:rPr>
+        <w:t>extent</w:t>
+      </w:r>
+      <w:r>
+        <w:rPr>
+          <w:rFonts w:asciiTheme="minorEastAsia" w:hAnsiTheme="minorEastAsia" w:hint="eastAsia"/>
+          <w:sz w:val="18"/>
+          <w:szCs w:val="18"/>
+        </w:rPr>
+        <w:t>的位置信息</w:t>
+      </w:r>
+      <w:r>
+        <w:rPr>
+          <w:rFonts w:asciiTheme="minorEastAsia" w:hAnsiTheme="minorEastAsia"/>
+          <w:sz w:val="18"/>
+          <w:szCs w:val="18"/>
+        </w:rPr>
+        <w:t>(extent address)</w:t>
+      </w:r>
+      <w:r>
+        <w:rPr>
+          <w:rFonts w:asciiTheme="minorEastAsia" w:hAnsiTheme="minorEastAsia" w:hint="eastAsia"/>
+          <w:sz w:val="18"/>
+          <w:szCs w:val="18"/>
+        </w:rPr>
+        <w:t>记录到一个索引空间中。</w:t>
+      </w:r>
+    </w:p>
+    <w:p>
+      <w:pPr>
+        <w:rPr>
+          <w:rFonts w:asciiTheme="minorEastAsia" w:hAnsiTheme="minorEastAsia"/>
+          <w:sz w:val="18"/>
+          <w:szCs w:val="18"/>
+        </w:rPr>
+      </w:pPr>
+    </w:p>
+    <w:p>
+      <w:pPr>
+        <w:ind w:firstLine="420"/>
+        <w:rPr>
+          <w:rFonts w:asciiTheme="minorEastAsia" w:hAnsiTheme="minorEastAsia"/>
+          <w:sz w:val="18"/>
+          <w:szCs w:val="18"/>
+        </w:rPr>
+      </w:pPr>
+      <w:r>
+        <w:rPr>
+          <w:rFonts w:asciiTheme="minorEastAsia" w:hAnsiTheme="minorEastAsia" w:hint="eastAsia"/>
+          <w:sz w:val="18"/>
+          <w:szCs w:val="18"/>
+        </w:rPr>
+        <w:t>e</w:t>
+      </w:r>
+      <w:r>
+        <w:rPr>
+          <w:rFonts w:asciiTheme="minorEastAsia" w:hAnsiTheme="minorEastAsia"/>
+          <w:sz w:val="18"/>
+          <w:szCs w:val="18"/>
+        </w:rPr>
+        <w:t>xtent</w:t>
+      </w:r>
+      <w:r>
+        <w:rPr>
+          <w:rFonts w:asciiTheme="minorEastAsia" w:hAnsiTheme="minorEastAsia" w:hint="eastAsia"/>
+          <w:sz w:val="18"/>
+          <w:szCs w:val="18"/>
+        </w:rPr>
+        <w:t>由三部分构成，他们分别是</w:t>
+      </w:r>
+      <w:r>
+        <w:rPr>
+          <w:rFonts w:asciiTheme="minorEastAsia" w:hAnsiTheme="minorEastAsia" w:hint="eastAsia"/>
+          <w:sz w:val="18"/>
+          <w:szCs w:val="18"/>
+        </w:rPr>
+        <w:t>:</w:t>
       </w:r>
     </w:p>
     <w:p>
@@ -10961,83 +11145,116 @@
       </w:r>
       <w:r>
         <w:rPr>
-          <w:rFonts w:asciiTheme="minorEastAsia" w:hAnsiTheme="minorEastAsia"/>
-          <w:sz w:val="18"/>
-          <w:szCs w:val="18"/>
-        </w:rPr>
-        <w:t>page</w:t>
-      </w:r>
-      <w:r>
-        <w:rPr>
-          <w:rFonts w:asciiTheme="minorEastAsia" w:hAnsiTheme="minorEastAsia" w:hint="eastAsia"/>
-          <w:sz w:val="18"/>
-          <w:szCs w:val="18"/>
-        </w:rPr>
-        <w:t>在磁盘上文件上对应的结构叫做</w:t>
-      </w:r>
-      <w:r>
-        <w:rPr>
-          <w:rFonts w:asciiTheme="minorEastAsia" w:hAnsiTheme="minorEastAsia"/>
-          <w:sz w:val="18"/>
-          <w:szCs w:val="18"/>
-        </w:rPr>
-        <w:t>extent,</w:t>
-      </w:r>
-      <w:r>
-        <w:rPr>
-          <w:rFonts w:asciiTheme="minorEastAsia" w:hAnsiTheme="minorEastAsia" w:hint="eastAsia"/>
-          <w:sz w:val="18"/>
-          <w:szCs w:val="18"/>
-        </w:rPr>
-        <w:t>其实它就是磁盘文件上的一块区域。在WT引擎中，每一个索引对应一个文件，文件中按照</w:t>
-      </w:r>
-      <w:r>
-        <w:rPr>
-          <w:rFonts w:asciiTheme="minorEastAsia" w:hAnsiTheme="minorEastAsia"/>
-          <w:sz w:val="18"/>
-          <w:szCs w:val="18"/>
-        </w:rPr>
-        <w:t>page</w:t>
-      </w:r>
-      <w:r>
-        <w:rPr>
-          <w:rFonts w:asciiTheme="minorEastAsia" w:hAnsiTheme="minorEastAsia" w:hint="eastAsia"/>
-          <w:sz w:val="18"/>
-          <w:szCs w:val="18"/>
-        </w:rPr>
-        <w:t>写入的大小和当前文件被使用的空间来确定写入的位置和写入的长度，写入的位置（</w:t>
-      </w:r>
-      <w:r>
-        <w:rPr>
-          <w:rFonts w:asciiTheme="minorEastAsia" w:hAnsiTheme="minorEastAsia"/>
-          <w:sz w:val="18"/>
-          <w:szCs w:val="18"/>
-        </w:rPr>
-        <w:t>offset</w:t>
-      </w:r>
-      <w:r>
-        <w:rPr>
-          <w:rFonts w:asciiTheme="minorEastAsia" w:hAnsiTheme="minorEastAsia" w:hint="eastAsia"/>
-          <w:sz w:val="18"/>
-          <w:szCs w:val="18"/>
-        </w:rPr>
-        <w:t>）和写入的长度（</w:t>
-      </w:r>
-      <w:r>
-        <w:rPr>
-          <w:rFonts w:asciiTheme="minorEastAsia" w:hAnsiTheme="minorEastAsia"/>
-          <w:sz w:val="18"/>
-          <w:szCs w:val="18"/>
-        </w:rPr>
-        <w:t>size</w:t>
-      </w:r>
-      <w:r>
-        <w:rPr>
-          <w:rFonts w:asciiTheme="minorEastAsia" w:hAnsiTheme="minorEastAsia" w:hint="eastAsia"/>
-          <w:sz w:val="18"/>
-          <w:szCs w:val="18"/>
-        </w:rPr>
-        <w:t>）被命名成</w:t>
+          <w:rFonts w:asciiTheme="minorEastAsia" w:hAnsiTheme="minorEastAsia" w:hint="eastAsia"/>
+          <w:sz w:val="18"/>
+          <w:szCs w:val="18"/>
+        </w:rPr>
+        <w:tab/>
+      </w:r>
+      <w:r>
+        <w:rPr>
+          <w:rFonts w:asciiTheme="minorEastAsia" w:hAnsiTheme="minorEastAsia"/>
+          <w:sz w:val="18"/>
+          <w:szCs w:val="18"/>
+        </w:rPr>
+        <w:t>page header</w:t>
+      </w:r>
+      <w:r>
+        <w:rPr>
+          <w:rFonts w:asciiTheme="minorEastAsia" w:hAnsiTheme="minorEastAsia" w:hint="eastAsia"/>
+          <w:sz w:val="18"/>
+          <w:szCs w:val="18"/>
+        </w:rPr>
+        <w:t xml:space="preserve"> </w:t>
+      </w:r>
+      <w:r>
+        <w:rPr>
+          <w:rFonts w:asciiTheme="minorEastAsia" w:hAnsiTheme="minorEastAsia"/>
+          <w:sz w:val="18"/>
+          <w:szCs w:val="18"/>
+        </w:rPr>
+        <w:t xml:space="preserve"> </w:t>
+      </w:r>
+      <w:r>
+        <w:rPr>
+          <w:rFonts w:asciiTheme="minorEastAsia" w:hAnsiTheme="minorEastAsia" w:hint="eastAsia"/>
+          <w:sz w:val="18"/>
+          <w:szCs w:val="18"/>
+        </w:rPr>
+        <w:tab/>
+      </w:r>
+      <w:r>
+        <w:rPr>
+          <w:rFonts w:asciiTheme="minorEastAsia" w:hAnsiTheme="minorEastAsia" w:hint="eastAsia"/>
+          <w:sz w:val="18"/>
+          <w:szCs w:val="18"/>
+        </w:rPr>
+        <w:tab/>
+      </w:r>
+      <w:r>
+        <w:rPr>
+          <w:rFonts w:asciiTheme="minorEastAsia" w:hAnsiTheme="minorEastAsia" w:hint="eastAsia"/>
+          <w:sz w:val="18"/>
+          <w:szCs w:val="18"/>
+        </w:rPr>
+        <w:t>记录当前数据页的状态信息</w:t>
+      </w:r>
+    </w:p>
+    <w:p>
+      <w:pPr>
+        <w:rPr>
+          <w:rFonts w:asciiTheme="minorEastAsia" w:hAnsiTheme="minorEastAsia"/>
+          <w:sz w:val="18"/>
+          <w:szCs w:val="18"/>
+        </w:rPr>
+      </w:pPr>
+      <w:r>
+        <w:rPr>
+          <w:rFonts w:asciiTheme="minorEastAsia" w:hAnsiTheme="minorEastAsia" w:hint="eastAsia"/>
+          <w:sz w:val="18"/>
+          <w:szCs w:val="18"/>
+        </w:rPr>
+        <w:tab/>
+      </w:r>
+      <w:r>
+        <w:rPr>
+          <w:rFonts w:asciiTheme="minorEastAsia" w:hAnsiTheme="minorEastAsia" w:hint="eastAsia"/>
+          <w:sz w:val="18"/>
+          <w:szCs w:val="18"/>
+        </w:rPr>
+        <w:tab/>
+      </w:r>
+      <w:r>
+        <w:rPr>
+          <w:rFonts w:asciiTheme="minorEastAsia" w:hAnsiTheme="minorEastAsia"/>
+          <w:sz w:val="18"/>
+          <w:szCs w:val="18"/>
+        </w:rPr>
+        <w:t>block header</w:t>
+      </w:r>
+      <w:r>
+        <w:rPr>
+          <w:rFonts w:asciiTheme="minorEastAsia" w:hAnsiTheme="minorEastAsia"/>
+          <w:sz w:val="18"/>
+          <w:szCs w:val="18"/>
+        </w:rPr>
+        <w:t xml:space="preserve"> </w:t>
+      </w:r>
+      <w:r>
+        <w:rPr>
+          <w:rFonts w:asciiTheme="minorEastAsia" w:hAnsiTheme="minorEastAsia" w:hint="eastAsia"/>
+          <w:sz w:val="18"/>
+          <w:szCs w:val="18"/>
+        </w:rPr>
+        <w:tab/>
+      </w:r>
+      <w:r>
+        <w:rPr>
+          <w:rFonts w:asciiTheme="minorEastAsia" w:hAnsiTheme="minorEastAsia" w:hint="eastAsia"/>
+          <w:sz w:val="18"/>
+          <w:szCs w:val="18"/>
+        </w:rPr>
+        <w:tab/>
       </w:r>
       <w:r>
         <w:rPr>
@@ -11053,62 +11270,70 @@
           <w:sz w:val="18"/>
           <w:szCs w:val="18"/>
         </w:rPr>
-        <w:t>，并且将</w:t>
-      </w:r>
-      <w:r>
-        <w:rPr>
-          <w:rFonts w:asciiTheme="minorEastAsia" w:hAnsiTheme="minorEastAsia"/>
-          <w:sz w:val="18"/>
-          <w:szCs w:val="18"/>
-        </w:rPr>
-        <w:t>extent</w:t>
-      </w:r>
-      <w:r>
-        <w:rPr>
-          <w:rFonts w:asciiTheme="minorEastAsia" w:hAnsiTheme="minorEastAsia" w:hint="eastAsia"/>
-          <w:sz w:val="18"/>
-          <w:szCs w:val="18"/>
-        </w:rPr>
-        <w:t>的位置信息</w:t>
-      </w:r>
-      <w:r>
-        <w:rPr>
-          <w:rFonts w:asciiTheme="minorEastAsia" w:hAnsiTheme="minorEastAsia"/>
-          <w:sz w:val="18"/>
-          <w:szCs w:val="18"/>
-        </w:rPr>
-        <w:t>(extent address)</w:t>
-      </w:r>
-      <w:r>
-        <w:rPr>
-          <w:rFonts w:asciiTheme="minorEastAsia" w:hAnsiTheme="minorEastAsia" w:hint="eastAsia"/>
-          <w:sz w:val="18"/>
-          <w:szCs w:val="18"/>
-        </w:rPr>
-        <w:t>记录到一个索引空间中。</w:t>
-      </w:r>
-    </w:p>
-    <w:p>
-      <w:pPr>
-        <w:rPr>
-          <w:rFonts w:asciiTheme="minorEastAsia" w:hAnsiTheme="minorEastAsia"/>
-          <w:sz w:val="18"/>
-          <w:szCs w:val="18"/>
-        </w:rPr>
-      </w:pPr>
-    </w:p>
-    <w:p>
-      <w:pPr>
-        <w:ind w:firstLine="420"/>
-        <w:rPr>
-          <w:rFonts w:asciiTheme="minorEastAsia" w:hAnsiTheme="minorEastAsia"/>
-          <w:sz w:val="18"/>
-          <w:szCs w:val="18"/>
-        </w:rPr>
-      </w:pPr>
-      <w:r>
-        <w:rPr>
-          <w:rFonts w:asciiTheme="minorEastAsia" w:hAnsiTheme="minorEastAsia" w:hint="eastAsia"/>
+        <w:t>存储的头信息，主要存有</w:t>
+      </w:r>
+      <w:r>
+        <w:rPr>
+          <w:rFonts w:asciiTheme="minorEastAsia" w:hAnsiTheme="minorEastAsia" w:hint="eastAsia"/>
+          <w:sz w:val="18"/>
+          <w:szCs w:val="18"/>
+        </w:rPr>
+        <w:t>数据的</w:t>
+      </w:r>
+      <w:proofErr w:type="spellStart"/>
+      <w:r>
+        <w:rPr>
+          <w:rFonts w:asciiTheme="minorEastAsia" w:hAnsiTheme="minorEastAsia"/>
+          <w:sz w:val="18"/>
+          <w:szCs w:val="18"/>
+        </w:rPr>
+        <w:t>chucksum</w:t>
+      </w:r>
+      <w:proofErr w:type="spellEnd"/>
+      <w:r>
+        <w:rPr>
+          <w:rFonts w:asciiTheme="minorEastAsia" w:hAnsiTheme="minorEastAsia" w:hint="eastAsia"/>
+          <w:sz w:val="18"/>
+          <w:szCs w:val="18"/>
+        </w:rPr>
+        <w:t>和</w:t>
+      </w:r>
+      <w:r>
+        <w:rPr>
+          <w:rFonts w:asciiTheme="minorEastAsia" w:hAnsiTheme="minorEastAsia" w:hint="eastAsia"/>
+          <w:sz w:val="18"/>
+          <w:szCs w:val="18"/>
+        </w:rPr>
+        <w:t>长度等。</w:t>
+      </w:r>
+    </w:p>
+    <w:p>
+      <w:pPr>
+        <w:rPr>
+          <w:rFonts w:asciiTheme="minorEastAsia" w:hAnsiTheme="minorEastAsia"/>
+          <w:sz w:val="18"/>
+          <w:szCs w:val="18"/>
+        </w:rPr>
+      </w:pPr>
+      <w:r>
+        <w:rPr>
+          <w:rFonts w:asciiTheme="minorEastAsia" w:hAnsiTheme="minorEastAsia" w:hint="eastAsia"/>
+          <w:sz w:val="18"/>
+          <w:szCs w:val="18"/>
+        </w:rPr>
+        <w:tab/>
+      </w:r>
+      <w:r>
+        <w:rPr>
+          <w:rFonts w:asciiTheme="minorEastAsia" w:hAnsiTheme="minorEastAsia" w:hint="eastAsia"/>
+          <w:sz w:val="18"/>
+          <w:szCs w:val="18"/>
+        </w:rPr>
+        <w:tab/>
+      </w:r>
+      <w:r>
+        <w:rPr>
+          <w:rFonts w:asciiTheme="minorEastAsia" w:hAnsiTheme="minorEastAsia"/>
           <w:sz w:val="18"/>
           <w:szCs w:val="18"/>
         </w:rPr>
@@ -11120,25 +11345,16 @@
           <w:sz w:val="18"/>
           <w:szCs w:val="18"/>
         </w:rPr>
-        <w:t>xtent</w:t>
-      </w:r>
-      <w:r>
-        <w:rPr>
-          <w:rFonts w:asciiTheme="minorEastAsia" w:hAnsiTheme="minorEastAsia" w:hint="eastAsia"/>
-          <w:sz w:val="18"/>
-          <w:szCs w:val="18"/>
-        </w:rPr>
-        <w:t>由三部分构成，他们分别是</w:t>
-      </w:r>
-    </w:p>
-    <w:p>
-      <w:pPr>
-        <w:rPr>
-          <w:rFonts w:asciiTheme="minorEastAsia" w:hAnsiTheme="minorEastAsia"/>
-          <w:sz w:val="18"/>
-          <w:szCs w:val="18"/>
-        </w:rPr>
-      </w:pPr>
+        <w:t>xtent data</w:t>
+      </w:r>
+      <w:r>
+        <w:rPr>
+          <w:rFonts w:asciiTheme="minorEastAsia" w:hAnsiTheme="minorEastAsia"/>
+          <w:sz w:val="18"/>
+          <w:szCs w:val="18"/>
+        </w:rPr>
+        <w:t xml:space="preserve"> </w:t>
+      </w:r>
       <w:r>
         <w:rPr>
           <w:rFonts w:asciiTheme="minorEastAsia" w:hAnsiTheme="minorEastAsia" w:hint="eastAsia"/>
@@ -11154,146 +11370,6 @@
           <w:szCs w:val="18"/>
         </w:rPr>
         <w:tab/>
-      </w:r>
-      <w:r>
-        <w:rPr>
-          <w:rFonts w:asciiTheme="minorEastAsia" w:hAnsiTheme="minorEastAsia"/>
-          <w:sz w:val="18"/>
-          <w:szCs w:val="18"/>
-        </w:rPr>
-        <w:t xml:space="preserve">page header:  </w:t>
-      </w:r>
-      <w:r>
-        <w:rPr>
-          <w:rFonts w:asciiTheme="minorEastAsia" w:hAnsiTheme="minorEastAsia" w:hint="eastAsia"/>
-          <w:sz w:val="18"/>
-          <w:szCs w:val="18"/>
-        </w:rPr>
-        <w:t>记录当前数据页的状态信息</w:t>
-      </w:r>
-    </w:p>
-    <w:p>
-      <w:pPr>
-        <w:rPr>
-          <w:rFonts w:asciiTheme="minorEastAsia" w:hAnsiTheme="minorEastAsia"/>
-          <w:sz w:val="18"/>
-          <w:szCs w:val="18"/>
-        </w:rPr>
-      </w:pPr>
-      <w:r>
-        <w:rPr>
-          <w:rFonts w:asciiTheme="minorEastAsia" w:hAnsiTheme="minorEastAsia" w:hint="eastAsia"/>
-          <w:sz w:val="18"/>
-          <w:szCs w:val="18"/>
-        </w:rPr>
-        <w:tab/>
-      </w:r>
-      <w:r>
-        <w:rPr>
-          <w:rFonts w:asciiTheme="minorEastAsia" w:hAnsiTheme="minorEastAsia" w:hint="eastAsia"/>
-          <w:sz w:val="18"/>
-          <w:szCs w:val="18"/>
-        </w:rPr>
-        <w:tab/>
-      </w:r>
-      <w:r>
-        <w:rPr>
-          <w:rFonts w:asciiTheme="minorEastAsia" w:hAnsiTheme="minorEastAsia"/>
-          <w:sz w:val="18"/>
-          <w:szCs w:val="18"/>
-        </w:rPr>
-        <w:t>block header: extent</w:t>
-      </w:r>
-      <w:r>
-        <w:rPr>
-          <w:rFonts w:asciiTheme="minorEastAsia" w:hAnsiTheme="minorEastAsia" w:hint="eastAsia"/>
-          <w:sz w:val="18"/>
-          <w:szCs w:val="18"/>
-        </w:rPr>
-        <w:t>存储的头信息，主要存有</w:t>
-      </w:r>
-      <w:r>
-        <w:rPr>
-          <w:rFonts w:asciiTheme="minorEastAsia" w:hAnsiTheme="minorEastAsia" w:hint="eastAsia"/>
-          <w:sz w:val="18"/>
-          <w:szCs w:val="18"/>
-        </w:rPr>
-        <w:t>数据的</w:t>
-      </w:r>
-      <w:proofErr w:type="spellStart"/>
-      <w:r>
-        <w:rPr>
-          <w:rFonts w:asciiTheme="minorEastAsia" w:hAnsiTheme="minorEastAsia"/>
-          <w:sz w:val="18"/>
-          <w:szCs w:val="18"/>
-        </w:rPr>
-        <w:t>chucksum</w:t>
-      </w:r>
-      <w:proofErr w:type="spellEnd"/>
-      <w:r>
-        <w:rPr>
-          <w:rFonts w:asciiTheme="minorEastAsia" w:hAnsiTheme="minorEastAsia" w:hint="eastAsia"/>
-          <w:sz w:val="18"/>
-          <w:szCs w:val="18"/>
-        </w:rPr>
-        <w:t>和</w:t>
-      </w:r>
-      <w:r>
-        <w:rPr>
-          <w:rFonts w:asciiTheme="minorEastAsia" w:hAnsiTheme="minorEastAsia" w:hint="eastAsia"/>
-          <w:sz w:val="18"/>
-          <w:szCs w:val="18"/>
-        </w:rPr>
-        <w:t>长度等。</w:t>
-      </w:r>
-    </w:p>
-    <w:p>
-      <w:pPr>
-        <w:rPr>
-          <w:rFonts w:asciiTheme="minorEastAsia" w:hAnsiTheme="minorEastAsia"/>
-          <w:sz w:val="18"/>
-          <w:szCs w:val="18"/>
-        </w:rPr>
-      </w:pPr>
-      <w:r>
-        <w:rPr>
-          <w:rFonts w:asciiTheme="minorEastAsia" w:hAnsiTheme="minorEastAsia" w:hint="eastAsia"/>
-          <w:sz w:val="18"/>
-          <w:szCs w:val="18"/>
-        </w:rPr>
-        <w:tab/>
-      </w:r>
-      <w:r>
-        <w:rPr>
-          <w:rFonts w:asciiTheme="minorEastAsia" w:hAnsiTheme="minorEastAsia" w:hint="eastAsia"/>
-          <w:sz w:val="18"/>
-          <w:szCs w:val="18"/>
-        </w:rPr>
-        <w:tab/>
-      </w:r>
-      <w:r>
-        <w:rPr>
-          <w:rFonts w:asciiTheme="minorEastAsia" w:hAnsiTheme="minorEastAsia"/>
-          <w:sz w:val="18"/>
-          <w:szCs w:val="18"/>
-        </w:rPr>
-        <w:t>e</w:t>
-      </w:r>
-      <w:r>
-        <w:rPr>
-          <w:rFonts w:asciiTheme="minorEastAsia" w:hAnsiTheme="minorEastAsia"/>
-          <w:sz w:val="18"/>
-          <w:szCs w:val="18"/>
-        </w:rPr>
-        <w:t>xtent data</w:t>
-      </w:r>
-      <w:r>
-        <w:rPr>
-          <w:rFonts w:asciiTheme="minorEastAsia" w:hAnsiTheme="minorEastAsia"/>
-          <w:sz w:val="18"/>
-          <w:szCs w:val="18"/>
-        </w:rPr>
-        <w:t xml:space="preserve">:  </w:t>
       </w:r>
       <w:r>
         <w:rPr>
@@ -19161,7 +19237,7 @@
 </file>
 
 <file path=customXml/itemProps1.xml><?xml version="1.0" encoding="utf-8"?>
-<ds:datastoreItem xmlns:ds="http://schemas.openxmlformats.org/officeDocument/2006/customXml" ds:itemID="{59D37A3F-2743-481B-8482-5582A27827F9}">
+<ds:datastoreItem xmlns:ds="http://schemas.openxmlformats.org/officeDocument/2006/customXml" ds:itemID="{40E3D036-15FE-4A56-B743-5A1EE52AD646}">
   <ds:schemaRefs>
     <ds:schemaRef ds:uri="http://schemas.openxmlformats.org/officeDocument/2006/bibliography"/>
   </ds:schemaRefs>
